--- a/Django学习.docx
+++ b/Django学习.docx
@@ -28,12 +28,349 @@
     <w:p>
       <w:pPr>
         <w:pStyle w:val="Normal"/>
-        <w:jc w:val="center"/>
-        <w:rPr/>
-      </w:pPr>
+        <w:jc w:val="left"/>
+        <w:rPr/>
+      </w:pPr>
+      <w:r>
+        <w:rPr/>
+      </w:r>
+    </w:p>
+    <w:p>
+      <w:pPr>
+        <w:pStyle w:val="Normal"/>
+        <w:numPr>
+          <w:ilvl w:val="0"/>
+          <w:numId w:val="2"/>
+        </w:numPr>
+        <w:rPr/>
+      </w:pPr>
+      <w:r>
+        <w:rPr/>
+        <w:t>通过</w:t>
+      </w:r>
+      <w:r>
+        <w:rPr/>
+        <w:t>mysql-connector-python</w:t>
+      </w:r>
+      <w:r>
+        <w:rPr/>
+        <w:t>来驱动</w:t>
+      </w:r>
+      <w:r>
+        <w:rPr/>
+        <w:t>mysql</w:t>
+      </w:r>
+      <w:r>
+        <w:rPr/>
+        <w:t>。这是</w:t>
+      </w:r>
+      <w:r>
+        <w:rPr/>
+        <w:t>mysql</w:t>
+      </w:r>
+      <w:r>
+        <w:rPr/>
+        <w:t>官方推荐的</w:t>
+      </w:r>
+      <w:r>
+        <w:rPr/>
+        <w:t>django mysql</w:t>
+      </w:r>
+      <w:r>
+        <w:rPr/>
+        <w:t>驱动后台，直接使用</w:t>
+      </w:r>
+      <w:r>
+        <w:rPr/>
+        <w:t>pip3 install mysql-connector-python</w:t>
+      </w:r>
+      <w:r>
+        <w:rPr/>
+        <w:t>即可安装。之后在</w:t>
+      </w:r>
+      <w:r>
+        <w:rPr/>
+        <w:t>django project</w:t>
+      </w:r>
+      <w:r>
+        <w:rPr/>
+        <w:t>的</w:t>
+      </w:r>
+      <w:r>
+        <w:rPr/>
+        <w:t>setting.py</w:t>
+      </w:r>
+      <w:r>
+        <w:rPr/>
+        <w:t>文件下设置数据库驱动引擎为</w:t>
+      </w:r>
+      <w:r>
+        <w:rPr>
+          <w:rFonts w:ascii="DejaVu Sans Mono" w:hAnsi="DejaVu Sans Mono"/>
+          <w:b/>
+          <w:color w:val="008080"/>
+          <w:sz w:val="18"/>
+        </w:rPr>
+        <w:t>'ENGINE':'mysql.connector.django'</w:t>
+      </w:r>
+    </w:p>
+    <w:p>
+      <w:pPr>
+        <w:pStyle w:val="Normal"/>
+        <w:numPr>
+          <w:ilvl w:val="0"/>
+          <w:numId w:val="0"/>
+        </w:numPr>
+        <w:ind w:left="720" w:hanging="0"/>
+        <w:rPr/>
+      </w:pPr>
+      <w:r>
+        <w:rPr/>
+        <w:t>但是这个驱动是由纯</w:t>
+      </w:r>
+      <w:r>
+        <w:rPr/>
+        <w:t>python</w:t>
+      </w:r>
+      <w:r>
+        <w:rPr/>
+        <w:t>编写的，效率堪忧。</w:t>
+      </w:r>
+    </w:p>
+    <w:p>
+      <w:pPr>
+        <w:pStyle w:val="Normal"/>
+        <w:numPr>
+          <w:ilvl w:val="0"/>
+          <w:numId w:val="0"/>
+        </w:numPr>
+        <w:ind w:left="720" w:hanging="0"/>
+        <w:rPr/>
+      </w:pPr>
+      <w:r>
+        <w:rPr/>
+        <w:t>另附：</w:t>
+      </w:r>
+      <w:r>
+        <w:rPr/>
+        <w:t>mysql</w:t>
+      </w:r>
+      <w:r>
+        <w:rPr/>
+        <w:t>官方说明</w:t>
+      </w:r>
       <w:r>
         <w:rPr/>
         <w:t>https://mysql.wisborg.dk/2018/11/05/using-django-with-mysql-8/</w:t>
+      </w:r>
+    </w:p>
+    <w:p>
+      <w:pPr>
+        <w:pStyle w:val="Normal"/>
+        <w:jc w:val="left"/>
+        <w:rPr/>
+      </w:pPr>
+      <w:r>
+        <w:rPr/>
+      </w:r>
+    </w:p>
+    <w:p>
+      <w:pPr>
+        <w:pStyle w:val="Normal"/>
+        <w:numPr>
+          <w:ilvl w:val="0"/>
+          <w:numId w:val="2"/>
+        </w:numPr>
+        <w:jc w:val="left"/>
+        <w:rPr/>
+      </w:pPr>
+      <w:r>
+        <w:rPr/>
+        <w:t>通过</w:t>
+      </w:r>
+      <w:r>
+        <w:rPr/>
+        <w:t>mysqlclient</w:t>
+      </w:r>
+      <w:r>
+        <w:rPr/>
+        <w:t>来驱动</w:t>
+      </w:r>
+      <w:r>
+        <w:rPr/>
+        <w:t>mysql</w:t>
+      </w:r>
+      <w:r>
+        <w:rPr/>
+        <w:t>。这个是</w:t>
+      </w:r>
+      <w:r>
+        <w:rPr/>
+        <w:t>django</w:t>
+      </w:r>
+      <w:r>
+        <w:rPr/>
+        <w:t>官方推荐的，是由纯</w:t>
+      </w:r>
+      <w:r>
+        <w:rPr/>
+        <w:t>C</w:t>
+      </w:r>
+      <w:r>
+        <w:rPr/>
+        <w:t>语言编写的</w:t>
+      </w:r>
+      <w:r>
+        <w:rPr/>
+        <w:t>mysqwl</w:t>
+      </w:r>
+      <w:r>
+        <w:rPr/>
+        <w:t>后台驱动。使用前需要利用软件包管理工具下载</w:t>
+      </w:r>
+      <w:r>
+        <w:rPr/>
+        <w:t>python3</w:t>
+      </w:r>
+      <w:r>
+        <w:rPr/>
+        <w:t>以及</w:t>
+      </w:r>
+      <w:r>
+        <w:rPr/>
+        <w:t>default-libmysqlclient</w:t>
+      </w:r>
+      <w:r>
+        <w:rPr/>
+        <w:t>包，</w:t>
+      </w:r>
+      <w:r>
+        <w:rPr/>
+        <w:t>ubuntu</w:t>
+      </w:r>
+      <w:r>
+        <w:rPr/>
+        <w:t>下通过</w:t>
+      </w:r>
+      <w:r>
+        <w:rPr/>
+        <w:t>apt install python3-dev default-libmysqlclient-dev</w:t>
+      </w:r>
+      <w:r>
+        <w:rPr/>
+        <w:t>来进行下载或更新。并且需要</w:t>
+      </w:r>
+      <w:r>
+        <w:rPr/>
+        <w:t>libssl</w:t>
+      </w:r>
+      <w:r>
+        <w:rPr/>
+        <w:t>的支持，</w:t>
+      </w:r>
+      <w:r>
+        <w:rPr/>
+        <w:t>apt install libssl-dev</w:t>
+      </w:r>
+      <w:r>
+        <w:rPr/>
+        <w:t>。最后方可下载</w:t>
+      </w:r>
+      <w:r>
+        <w:rPr/>
+        <w:t>mysqlclient:pip3 install mysqlclient</w:t>
+      </w:r>
+      <w:r>
+        <w:rPr/>
+        <w:t>。在</w:t>
+      </w:r>
+      <w:r>
+        <w:rPr/>
+        <w:t>django project</w:t>
+      </w:r>
+      <w:r>
+        <w:rPr/>
+        <w:t>的</w:t>
+      </w:r>
+      <w:r>
+        <w:rPr/>
+        <w:t>setting.py</w:t>
+      </w:r>
+      <w:r>
+        <w:rPr/>
+        <w:t>文件下设置默认的数据库驱动引擎即可</w:t>
+      </w:r>
+      <w:r>
+        <w:rPr/>
+        <w:t>:</w:t>
+      </w:r>
+      <w:r>
+        <w:rPr>
+          <w:rFonts w:ascii="DejaVu Sans Mono" w:hAnsi="DejaVu Sans Mono"/>
+          <w:b/>
+          <w:color w:val="008080"/>
+          <w:sz w:val="18"/>
+        </w:rPr>
+        <w:t>'ENGINE'</w:t>
+      </w:r>
+      <w:r>
+        <w:rPr>
+          <w:rFonts w:ascii="DejaVu Sans Mono" w:hAnsi="DejaVu Sans Mono"/>
+          <w:color w:val="000000"/>
+          <w:sz w:val="18"/>
+        </w:rPr>
+        <w:t>:</w:t>
+      </w:r>
+      <w:r>
+        <w:rPr>
+          <w:rFonts w:ascii="DejaVu Sans Mono" w:hAnsi="DejaVu Sans Mono"/>
+          <w:b/>
+          <w:color w:val="008080"/>
+          <w:sz w:val="18"/>
+        </w:rPr>
+        <w:t>'django.db.backends.mysql'</w:t>
+      </w:r>
+    </w:p>
+    <w:p>
+      <w:pPr>
+        <w:pStyle w:val="Normal"/>
+        <w:numPr>
+          <w:ilvl w:val="0"/>
+          <w:numId w:val="0"/>
+        </w:numPr>
+        <w:ind w:left="720" w:hanging="0"/>
+        <w:rPr/>
+      </w:pPr>
+      <w:r>
+        <w:rPr/>
+        <w:t>另附</w:t>
+      </w:r>
+      <w:r>
+        <w:rPr/>
+        <w:t>pypi mysqlclient</w:t>
+      </w:r>
+      <w:r>
+        <w:rPr/>
+        <w:t>安装说明：</w:t>
+      </w:r>
+      <w:r>
+        <w:rPr/>
+        <w:t>https://pypi.org/project/mysqlclient/</w:t>
+      </w:r>
+    </w:p>
+    <w:p>
+      <w:pPr>
+        <w:pStyle w:val="Normal"/>
+        <w:numPr>
+          <w:ilvl w:val="0"/>
+          <w:numId w:val="0"/>
+        </w:numPr>
+        <w:ind w:left="720" w:hanging="0"/>
+        <w:jc w:val="left"/>
+        <w:rPr/>
+      </w:pPr>
+      <w:r>
+        <w:rPr/>
       </w:r>
     </w:p>
     <w:p>
@@ -52,9 +389,223 @@
       <w:pgNumType w:fmt="decimal"/>
       <w:formProt w:val="false"/>
       <w:textDirection w:val="lrTb"/>
+      <w:docGrid w:type="default" w:linePitch="100" w:charSpace="0"/>
     </w:sectPr>
   </w:body>
 </w:document>
+</file>
+
+<file path=word/numbering.xml><?xml version="1.0" encoding="utf-8"?>
+<w:numbering xmlns:w="http://schemas.openxmlformats.org/wordprocessingml/2006/main" xmlns:o="urn:schemas-microsoft-com:office:office" xmlns:r="http://schemas.openxmlformats.org/officeDocument/2006/relationships" xmlns:v="urn:schemas-microsoft-com:vml">
+  <w:abstractNum w:abstractNumId="1">
+    <w:lvl w:ilvl="0">
+      <w:start w:val="1"/>
+      <w:numFmt w:val="none"/>
+      <w:suff w:val="nothing"/>
+      <w:lvlText w:val=""/>
+      <w:lvlJc w:val="left"/>
+      <w:pPr>
+        <w:ind w:left="0" w:hanging="0"/>
+      </w:pPr>
+    </w:lvl>
+    <w:lvl w:ilvl="1">
+      <w:start w:val="1"/>
+      <w:numFmt w:val="none"/>
+      <w:suff w:val="nothing"/>
+      <w:lvlText w:val=""/>
+      <w:lvlJc w:val="left"/>
+      <w:pPr>
+        <w:ind w:left="0" w:hanging="0"/>
+      </w:pPr>
+    </w:lvl>
+    <w:lvl w:ilvl="2">
+      <w:start w:val="1"/>
+      <w:numFmt w:val="none"/>
+      <w:suff w:val="nothing"/>
+      <w:lvlText w:val=""/>
+      <w:lvlJc w:val="left"/>
+      <w:pPr>
+        <w:ind w:left="0" w:hanging="0"/>
+      </w:pPr>
+    </w:lvl>
+    <w:lvl w:ilvl="3">
+      <w:start w:val="1"/>
+      <w:numFmt w:val="none"/>
+      <w:suff w:val="nothing"/>
+      <w:lvlText w:val=""/>
+      <w:lvlJc w:val="left"/>
+      <w:pPr>
+        <w:ind w:left="0" w:hanging="0"/>
+      </w:pPr>
+    </w:lvl>
+    <w:lvl w:ilvl="4">
+      <w:start w:val="1"/>
+      <w:numFmt w:val="none"/>
+      <w:suff w:val="nothing"/>
+      <w:lvlText w:val=""/>
+      <w:lvlJc w:val="left"/>
+      <w:pPr>
+        <w:ind w:left="0" w:hanging="0"/>
+      </w:pPr>
+    </w:lvl>
+    <w:lvl w:ilvl="5">
+      <w:start w:val="1"/>
+      <w:numFmt w:val="none"/>
+      <w:suff w:val="nothing"/>
+      <w:lvlText w:val=""/>
+      <w:lvlJc w:val="left"/>
+      <w:pPr>
+        <w:ind w:left="0" w:hanging="0"/>
+      </w:pPr>
+    </w:lvl>
+    <w:lvl w:ilvl="6">
+      <w:start w:val="1"/>
+      <w:numFmt w:val="none"/>
+      <w:suff w:val="nothing"/>
+      <w:lvlText w:val=""/>
+      <w:lvlJc w:val="left"/>
+      <w:pPr>
+        <w:ind w:left="0" w:hanging="0"/>
+      </w:pPr>
+    </w:lvl>
+    <w:lvl w:ilvl="7">
+      <w:start w:val="1"/>
+      <w:numFmt w:val="none"/>
+      <w:suff w:val="nothing"/>
+      <w:lvlText w:val=""/>
+      <w:lvlJc w:val="left"/>
+      <w:pPr>
+        <w:ind w:left="0" w:hanging="0"/>
+      </w:pPr>
+    </w:lvl>
+    <w:lvl w:ilvl="8">
+      <w:start w:val="1"/>
+      <w:numFmt w:val="none"/>
+      <w:suff w:val="nothing"/>
+      <w:lvlText w:val=""/>
+      <w:lvlJc w:val="left"/>
+      <w:pPr>
+        <w:ind w:left="0" w:hanging="0"/>
+      </w:pPr>
+    </w:lvl>
+  </w:abstractNum>
+  <w:abstractNum w:abstractNumId="2">
+    <w:lvl w:ilvl="0">
+      <w:start w:val="1"/>
+      <w:numFmt w:val="decimal"/>
+      <w:lvlText w:val="%1."/>
+      <w:lvlJc w:val="left"/>
+      <w:pPr>
+        <w:tabs>
+          <w:tab w:val="num" w:pos="720"/>
+        </w:tabs>
+        <w:ind w:left="720" w:hanging="360"/>
+      </w:pPr>
+    </w:lvl>
+    <w:lvl w:ilvl="1">
+      <w:start w:val="1"/>
+      <w:numFmt w:val="decimal"/>
+      <w:lvlText w:val="%2."/>
+      <w:lvlJc w:val="left"/>
+      <w:pPr>
+        <w:tabs>
+          <w:tab w:val="num" w:pos="1080"/>
+        </w:tabs>
+        <w:ind w:left="1080" w:hanging="360"/>
+      </w:pPr>
+    </w:lvl>
+    <w:lvl w:ilvl="2">
+      <w:start w:val="1"/>
+      <w:numFmt w:val="decimal"/>
+      <w:lvlText w:val="%3."/>
+      <w:lvlJc w:val="left"/>
+      <w:pPr>
+        <w:tabs>
+          <w:tab w:val="num" w:pos="1440"/>
+        </w:tabs>
+        <w:ind w:left="1440" w:hanging="360"/>
+      </w:pPr>
+    </w:lvl>
+    <w:lvl w:ilvl="3">
+      <w:start w:val="1"/>
+      <w:numFmt w:val="decimal"/>
+      <w:lvlText w:val="%4."/>
+      <w:lvlJc w:val="left"/>
+      <w:pPr>
+        <w:tabs>
+          <w:tab w:val="num" w:pos="1800"/>
+        </w:tabs>
+        <w:ind w:left="1800" w:hanging="360"/>
+      </w:pPr>
+    </w:lvl>
+    <w:lvl w:ilvl="4">
+      <w:start w:val="1"/>
+      <w:numFmt w:val="decimal"/>
+      <w:lvlText w:val="%5."/>
+      <w:lvlJc w:val="left"/>
+      <w:pPr>
+        <w:tabs>
+          <w:tab w:val="num" w:pos="2160"/>
+        </w:tabs>
+        <w:ind w:left="2160" w:hanging="360"/>
+      </w:pPr>
+    </w:lvl>
+    <w:lvl w:ilvl="5">
+      <w:start w:val="1"/>
+      <w:numFmt w:val="decimal"/>
+      <w:lvlText w:val="%6."/>
+      <w:lvlJc w:val="left"/>
+      <w:pPr>
+        <w:tabs>
+          <w:tab w:val="num" w:pos="2520"/>
+        </w:tabs>
+        <w:ind w:left="2520" w:hanging="360"/>
+      </w:pPr>
+    </w:lvl>
+    <w:lvl w:ilvl="6">
+      <w:start w:val="1"/>
+      <w:numFmt w:val="decimal"/>
+      <w:lvlText w:val="%7."/>
+      <w:lvlJc w:val="left"/>
+      <w:pPr>
+        <w:tabs>
+          <w:tab w:val="num" w:pos="2880"/>
+        </w:tabs>
+        <w:ind w:left="2880" w:hanging="360"/>
+      </w:pPr>
+    </w:lvl>
+    <w:lvl w:ilvl="7">
+      <w:start w:val="1"/>
+      <w:numFmt w:val="decimal"/>
+      <w:lvlText w:val="%8."/>
+      <w:lvlJc w:val="left"/>
+      <w:pPr>
+        <w:tabs>
+          <w:tab w:val="num" w:pos="3240"/>
+        </w:tabs>
+        <w:ind w:left="3240" w:hanging="360"/>
+      </w:pPr>
+    </w:lvl>
+    <w:lvl w:ilvl="8">
+      <w:start w:val="1"/>
+      <w:numFmt w:val="decimal"/>
+      <w:lvlText w:val="%9."/>
+      <w:lvlJc w:val="left"/>
+      <w:pPr>
+        <w:tabs>
+          <w:tab w:val="num" w:pos="3600"/>
+        </w:tabs>
+        <w:ind w:left="3600" w:hanging="360"/>
+      </w:pPr>
+    </w:lvl>
+  </w:abstractNum>
+  <w:num w:numId="1">
+    <w:abstractNumId w:val="1"/>
+  </w:num>
+  <w:num w:numId="2">
+    <w:abstractNumId w:val="2"/>
+  </w:num>
+</w:numbering>
 </file>
 
 <file path=word/styles.xml><?xml version="1.0" encoding="utf-8"?>
@@ -64,15 +615,13 @@
       <w:rPr>
         <w:rFonts w:ascii="Liberation Serif" w:hAnsi="Liberation Serif" w:eastAsia="Noto Sans CJK SC Regular" w:cs="Noto Sans CJK SC Regular"/>
         <w:kern w:val="2"/>
-        <w:sz w:val="24"/>
+        <w:sz w:val="20"/>
         <w:szCs w:val="24"/>
         <w:lang w:val="en-US" w:eastAsia="zh-CN" w:bidi="hi-IN"/>
       </w:rPr>
     </w:rPrDefault>
     <w:pPrDefault>
-      <w:pPr>
-        <w:widowControl/>
-      </w:pPr>
+      <w:pPr/>
     </w:pPrDefault>
   </w:docDefaults>
   <w:style w:type="paragraph" w:styleId="Normal">
@@ -80,6 +629,8 @@
     <w:qFormat/>
     <w:pPr>
       <w:widowControl/>
+      <w:bidi w:val="0"/>
+      <w:jc w:val="left"/>
     </w:pPr>
     <w:rPr>
       <w:rFonts w:ascii="Liberation Serif" w:hAnsi="Liberation Serif" w:eastAsia="Noto Sans CJK SC Regular" w:cs="Noto Sans CJK SC Regular"/>
@@ -90,10 +641,15 @@
       <w:lang w:val="en-US" w:eastAsia="zh-CN" w:bidi="hi-IN"/>
     </w:rPr>
   </w:style>
-  <w:style w:type="paragraph" w:styleId="Style14">
+  <w:style w:type="character" w:styleId="Style14">
+    <w:name w:val="编号符号"/>
+    <w:qFormat/>
+    <w:rPr/>
+  </w:style>
+  <w:style w:type="paragraph" w:styleId="Style15">
     <w:name w:val="标题样式"/>
     <w:basedOn w:val="Normal"/>
-    <w:next w:val="Style15"/>
+    <w:next w:val="Style16"/>
     <w:qFormat/>
     <w:pPr>
       <w:keepNext w:val="true"/>
@@ -105,7 +661,7 @@
       <w:szCs w:val="28"/>
     </w:rPr>
   </w:style>
-  <w:style w:type="paragraph" w:styleId="Style15">
+  <w:style w:type="paragraph" w:styleId="Style16">
     <w:name w:val="Body Text"/>
     <w:basedOn w:val="Normal"/>
     <w:pPr>
@@ -113,13 +669,13 @@
     </w:pPr>
     <w:rPr/>
   </w:style>
-  <w:style w:type="paragraph" w:styleId="Style16">
+  <w:style w:type="paragraph" w:styleId="Style17">
     <w:name w:val="List"/>
-    <w:basedOn w:val="Style15"/>
+    <w:basedOn w:val="Style16"/>
     <w:pPr/>
     <w:rPr/>
   </w:style>
-  <w:style w:type="paragraph" w:styleId="Style17">
+  <w:style w:type="paragraph" w:styleId="Style18">
     <w:name w:val="Caption"/>
     <w:basedOn w:val="Normal"/>
     <w:qFormat/>
@@ -134,7 +690,7 @@
       <w:szCs w:val="24"/>
     </w:rPr>
   </w:style>
-  <w:style w:type="paragraph" w:styleId="Style18">
+  <w:style w:type="paragraph" w:styleId="Style19">
     <w:name w:val="索引"/>
     <w:basedOn w:val="Normal"/>
     <w:qFormat/>
@@ -143,5 +699,18 @@
     </w:pPr>
     <w:rPr/>
   </w:style>
+  <w:style w:type="paragraph" w:styleId="Style20">
+    <w:name w:val="预格式化的文本"/>
+    <w:basedOn w:val="Normal"/>
+    <w:qFormat/>
+    <w:pPr>
+      <w:spacing w:before="0" w:after="0"/>
+    </w:pPr>
+    <w:rPr>
+      <w:rFonts w:ascii="Liberation Mono" w:hAnsi="Liberation Mono" w:eastAsia="DejaVu Sans Mono" w:cs="Liberation Mono"/>
+      <w:sz w:val="20"/>
+      <w:szCs w:val="20"/>
+    </w:rPr>
+  </w:style>
 </w:styles>
 </file>
--- a/Django学习.docx
+++ b/Django学习.docx
@@ -40,7 +40,7 @@
         <w:pStyle w:val="Normal"/>
         <w:numPr>
           <w:ilvl w:val="0"/>
-          <w:numId w:val="2"/>
+          <w:numId w:val="1"/>
         </w:numPr>
         <w:rPr/>
       </w:pPr>
@@ -179,7 +179,7 @@
         <w:pStyle w:val="Normal"/>
         <w:numPr>
           <w:ilvl w:val="0"/>
-          <w:numId w:val="2"/>
+          <w:numId w:val="1"/>
         </w:numPr>
         <w:jc w:val="left"/>
         <w:rPr/>
@@ -353,9 +353,76 @@
         <w:rPr/>
         <w:t>安装说明：</w:t>
       </w:r>
-      <w:r>
-        <w:rPr/>
-        <w:t>https://pypi.org/project/mysqlclient/</w:t>
+      <w:hyperlink r:id="rId2">
+        <w:r>
+          <w:rPr>
+            <w:rStyle w:val="Internet"/>
+          </w:rPr>
+          <w:t>https://pypi.org/project/mysqlclient/</w:t>
+        </w:r>
+      </w:hyperlink>
+    </w:p>
+    <w:p>
+      <w:pPr>
+        <w:pStyle w:val="Normal"/>
+        <w:rPr/>
+      </w:pPr>
+      <w:r>
+        <w:rPr/>
+      </w:r>
+    </w:p>
+    <w:p>
+      <w:pPr>
+        <w:pStyle w:val="Normal"/>
+        <w:numPr>
+          <w:ilvl w:val="0"/>
+          <w:numId w:val="1"/>
+        </w:numPr>
+        <w:rPr/>
+      </w:pPr>
+      <w:r>
+        <w:rPr/>
+        <w:t>django</w:t>
+      </w:r>
+      <w:r>
+        <w:rPr/>
+        <w:t>外键字段只能是整型，但是重载</w:t>
+      </w:r>
+      <w:r>
+        <w:rPr/>
+        <w:t>__str__(self)</w:t>
+      </w:r>
+      <w:r>
+        <w:rPr/>
+        <w:t>方法后外键字段输出的是外键在主表中的值。</w:t>
+      </w:r>
+    </w:p>
+    <w:p>
+      <w:pPr>
+        <w:pStyle w:val="Normal"/>
+        <w:numPr>
+          <w:ilvl w:val="0"/>
+          <w:numId w:val="0"/>
+        </w:numPr>
+        <w:ind w:left="720" w:hanging="0"/>
+        <w:rPr/>
+      </w:pPr>
+      <w:r>
+        <w:rPr/>
+      </w:r>
+    </w:p>
+    <w:p>
+      <w:pPr>
+        <w:pStyle w:val="Normal"/>
+        <w:numPr>
+          <w:ilvl w:val="0"/>
+          <w:numId w:val="0"/>
+        </w:numPr>
+        <w:ind w:left="720" w:hanging="0"/>
+        <w:rPr/>
+      </w:pPr>
+      <w:r>
+        <w:rPr/>
       </w:r>
     </w:p>
     <w:p>
@@ -400,202 +467,202 @@
   <w:abstractNum w:abstractNumId="1">
     <w:lvl w:ilvl="0">
       <w:start w:val="1"/>
-      <w:numFmt w:val="none"/>
-      <w:suff w:val="nothing"/>
-      <w:lvlText w:val=""/>
-      <w:lvlJc w:val="left"/>
-      <w:pPr>
-        <w:ind w:left="0" w:hanging="0"/>
+      <w:numFmt w:val="decimal"/>
+      <w:lvlText w:val="%1."/>
+      <w:lvlJc w:val="left"/>
+      <w:pPr>
+        <w:tabs>
+          <w:tab w:val="num" w:pos="720"/>
+        </w:tabs>
+        <w:ind w:left="720" w:hanging="360"/>
       </w:pPr>
     </w:lvl>
     <w:lvl w:ilvl="1">
       <w:start w:val="1"/>
-      <w:numFmt w:val="none"/>
-      <w:suff w:val="nothing"/>
-      <w:lvlText w:val=""/>
-      <w:lvlJc w:val="left"/>
-      <w:pPr>
-        <w:ind w:left="0" w:hanging="0"/>
+      <w:numFmt w:val="decimal"/>
+      <w:lvlText w:val="%2."/>
+      <w:lvlJc w:val="left"/>
+      <w:pPr>
+        <w:tabs>
+          <w:tab w:val="num" w:pos="1080"/>
+        </w:tabs>
+        <w:ind w:left="1080" w:hanging="360"/>
       </w:pPr>
     </w:lvl>
     <w:lvl w:ilvl="2">
       <w:start w:val="1"/>
-      <w:numFmt w:val="none"/>
-      <w:suff w:val="nothing"/>
-      <w:lvlText w:val=""/>
-      <w:lvlJc w:val="left"/>
-      <w:pPr>
-        <w:ind w:left="0" w:hanging="0"/>
+      <w:numFmt w:val="decimal"/>
+      <w:lvlText w:val="%3."/>
+      <w:lvlJc w:val="left"/>
+      <w:pPr>
+        <w:tabs>
+          <w:tab w:val="num" w:pos="1440"/>
+        </w:tabs>
+        <w:ind w:left="1440" w:hanging="360"/>
       </w:pPr>
     </w:lvl>
     <w:lvl w:ilvl="3">
       <w:start w:val="1"/>
-      <w:numFmt w:val="none"/>
-      <w:suff w:val="nothing"/>
-      <w:lvlText w:val=""/>
-      <w:lvlJc w:val="left"/>
-      <w:pPr>
-        <w:ind w:left="0" w:hanging="0"/>
+      <w:numFmt w:val="decimal"/>
+      <w:lvlText w:val="%4."/>
+      <w:lvlJc w:val="left"/>
+      <w:pPr>
+        <w:tabs>
+          <w:tab w:val="num" w:pos="1800"/>
+        </w:tabs>
+        <w:ind w:left="1800" w:hanging="360"/>
       </w:pPr>
     </w:lvl>
     <w:lvl w:ilvl="4">
       <w:start w:val="1"/>
-      <w:numFmt w:val="none"/>
-      <w:suff w:val="nothing"/>
-      <w:lvlText w:val=""/>
-      <w:lvlJc w:val="left"/>
-      <w:pPr>
-        <w:ind w:left="0" w:hanging="0"/>
+      <w:numFmt w:val="decimal"/>
+      <w:lvlText w:val="%5."/>
+      <w:lvlJc w:val="left"/>
+      <w:pPr>
+        <w:tabs>
+          <w:tab w:val="num" w:pos="2160"/>
+        </w:tabs>
+        <w:ind w:left="2160" w:hanging="360"/>
       </w:pPr>
     </w:lvl>
     <w:lvl w:ilvl="5">
       <w:start w:val="1"/>
-      <w:numFmt w:val="none"/>
-      <w:suff w:val="nothing"/>
-      <w:lvlText w:val=""/>
-      <w:lvlJc w:val="left"/>
-      <w:pPr>
-        <w:ind w:left="0" w:hanging="0"/>
+      <w:numFmt w:val="decimal"/>
+      <w:lvlText w:val="%6."/>
+      <w:lvlJc w:val="left"/>
+      <w:pPr>
+        <w:tabs>
+          <w:tab w:val="num" w:pos="2520"/>
+        </w:tabs>
+        <w:ind w:left="2520" w:hanging="360"/>
       </w:pPr>
     </w:lvl>
     <w:lvl w:ilvl="6">
       <w:start w:val="1"/>
-      <w:numFmt w:val="none"/>
-      <w:suff w:val="nothing"/>
-      <w:lvlText w:val=""/>
-      <w:lvlJc w:val="left"/>
-      <w:pPr>
-        <w:ind w:left="0" w:hanging="0"/>
+      <w:numFmt w:val="decimal"/>
+      <w:lvlText w:val="%7."/>
+      <w:lvlJc w:val="left"/>
+      <w:pPr>
+        <w:tabs>
+          <w:tab w:val="num" w:pos="2880"/>
+        </w:tabs>
+        <w:ind w:left="2880" w:hanging="360"/>
       </w:pPr>
     </w:lvl>
     <w:lvl w:ilvl="7">
       <w:start w:val="1"/>
-      <w:numFmt w:val="none"/>
-      <w:suff w:val="nothing"/>
-      <w:lvlText w:val=""/>
-      <w:lvlJc w:val="left"/>
-      <w:pPr>
-        <w:ind w:left="0" w:hanging="0"/>
+      <w:numFmt w:val="decimal"/>
+      <w:lvlText w:val="%8."/>
+      <w:lvlJc w:val="left"/>
+      <w:pPr>
+        <w:tabs>
+          <w:tab w:val="num" w:pos="3240"/>
+        </w:tabs>
+        <w:ind w:left="3240" w:hanging="360"/>
       </w:pPr>
     </w:lvl>
     <w:lvl w:ilvl="8">
       <w:start w:val="1"/>
-      <w:numFmt w:val="none"/>
-      <w:suff w:val="nothing"/>
-      <w:lvlText w:val=""/>
-      <w:lvlJc w:val="left"/>
-      <w:pPr>
-        <w:ind w:left="0" w:hanging="0"/>
+      <w:numFmt w:val="decimal"/>
+      <w:lvlText w:val="%9."/>
+      <w:lvlJc w:val="left"/>
+      <w:pPr>
+        <w:tabs>
+          <w:tab w:val="num" w:pos="3600"/>
+        </w:tabs>
+        <w:ind w:left="3600" w:hanging="360"/>
       </w:pPr>
     </w:lvl>
   </w:abstractNum>
   <w:abstractNum w:abstractNumId="2">
     <w:lvl w:ilvl="0">
       <w:start w:val="1"/>
-      <w:numFmt w:val="decimal"/>
-      <w:lvlText w:val="%1."/>
-      <w:lvlJc w:val="left"/>
-      <w:pPr>
-        <w:tabs>
-          <w:tab w:val="num" w:pos="720"/>
-        </w:tabs>
-        <w:ind w:left="720" w:hanging="360"/>
+      <w:numFmt w:val="none"/>
+      <w:suff w:val="nothing"/>
+      <w:lvlText w:val=""/>
+      <w:lvlJc w:val="left"/>
+      <w:pPr>
+        <w:ind w:left="0" w:hanging="0"/>
       </w:pPr>
     </w:lvl>
     <w:lvl w:ilvl="1">
       <w:start w:val="1"/>
-      <w:numFmt w:val="decimal"/>
-      <w:lvlText w:val="%2."/>
-      <w:lvlJc w:val="left"/>
-      <w:pPr>
-        <w:tabs>
-          <w:tab w:val="num" w:pos="1080"/>
-        </w:tabs>
-        <w:ind w:left="1080" w:hanging="360"/>
+      <w:numFmt w:val="none"/>
+      <w:suff w:val="nothing"/>
+      <w:lvlText w:val=""/>
+      <w:lvlJc w:val="left"/>
+      <w:pPr>
+        <w:ind w:left="0" w:hanging="0"/>
       </w:pPr>
     </w:lvl>
     <w:lvl w:ilvl="2">
       <w:start w:val="1"/>
-      <w:numFmt w:val="decimal"/>
-      <w:lvlText w:val="%3."/>
-      <w:lvlJc w:val="left"/>
-      <w:pPr>
-        <w:tabs>
-          <w:tab w:val="num" w:pos="1440"/>
-        </w:tabs>
-        <w:ind w:left="1440" w:hanging="360"/>
+      <w:numFmt w:val="none"/>
+      <w:suff w:val="nothing"/>
+      <w:lvlText w:val=""/>
+      <w:lvlJc w:val="left"/>
+      <w:pPr>
+        <w:ind w:left="0" w:hanging="0"/>
       </w:pPr>
     </w:lvl>
     <w:lvl w:ilvl="3">
       <w:start w:val="1"/>
-      <w:numFmt w:val="decimal"/>
-      <w:lvlText w:val="%4."/>
-      <w:lvlJc w:val="left"/>
-      <w:pPr>
-        <w:tabs>
-          <w:tab w:val="num" w:pos="1800"/>
-        </w:tabs>
-        <w:ind w:left="1800" w:hanging="360"/>
+      <w:numFmt w:val="none"/>
+      <w:suff w:val="nothing"/>
+      <w:lvlText w:val=""/>
+      <w:lvlJc w:val="left"/>
+      <w:pPr>
+        <w:ind w:left="0" w:hanging="0"/>
       </w:pPr>
     </w:lvl>
     <w:lvl w:ilvl="4">
       <w:start w:val="1"/>
-      <w:numFmt w:val="decimal"/>
-      <w:lvlText w:val="%5."/>
-      <w:lvlJc w:val="left"/>
-      <w:pPr>
-        <w:tabs>
-          <w:tab w:val="num" w:pos="2160"/>
-        </w:tabs>
-        <w:ind w:left="2160" w:hanging="360"/>
+      <w:numFmt w:val="none"/>
+      <w:suff w:val="nothing"/>
+      <w:lvlText w:val=""/>
+      <w:lvlJc w:val="left"/>
+      <w:pPr>
+        <w:ind w:left="0" w:hanging="0"/>
       </w:pPr>
     </w:lvl>
     <w:lvl w:ilvl="5">
       <w:start w:val="1"/>
-      <w:numFmt w:val="decimal"/>
-      <w:lvlText w:val="%6."/>
-      <w:lvlJc w:val="left"/>
-      <w:pPr>
-        <w:tabs>
-          <w:tab w:val="num" w:pos="2520"/>
-        </w:tabs>
-        <w:ind w:left="2520" w:hanging="360"/>
+      <w:numFmt w:val="none"/>
+      <w:suff w:val="nothing"/>
+      <w:lvlText w:val=""/>
+      <w:lvlJc w:val="left"/>
+      <w:pPr>
+        <w:ind w:left="0" w:hanging="0"/>
       </w:pPr>
     </w:lvl>
     <w:lvl w:ilvl="6">
       <w:start w:val="1"/>
-      <w:numFmt w:val="decimal"/>
-      <w:lvlText w:val="%7."/>
-      <w:lvlJc w:val="left"/>
-      <w:pPr>
-        <w:tabs>
-          <w:tab w:val="num" w:pos="2880"/>
-        </w:tabs>
-        <w:ind w:left="2880" w:hanging="360"/>
+      <w:numFmt w:val="none"/>
+      <w:suff w:val="nothing"/>
+      <w:lvlText w:val=""/>
+      <w:lvlJc w:val="left"/>
+      <w:pPr>
+        <w:ind w:left="0" w:hanging="0"/>
       </w:pPr>
     </w:lvl>
     <w:lvl w:ilvl="7">
       <w:start w:val="1"/>
-      <w:numFmt w:val="decimal"/>
-      <w:lvlText w:val="%8."/>
-      <w:lvlJc w:val="left"/>
-      <w:pPr>
-        <w:tabs>
-          <w:tab w:val="num" w:pos="3240"/>
-        </w:tabs>
-        <w:ind w:left="3240" w:hanging="360"/>
+      <w:numFmt w:val="none"/>
+      <w:suff w:val="nothing"/>
+      <w:lvlText w:val=""/>
+      <w:lvlJc w:val="left"/>
+      <w:pPr>
+        <w:ind w:left="0" w:hanging="0"/>
       </w:pPr>
     </w:lvl>
     <w:lvl w:ilvl="8">
       <w:start w:val="1"/>
-      <w:numFmt w:val="decimal"/>
-      <w:lvlText w:val="%9."/>
-      <w:lvlJc w:val="left"/>
-      <w:pPr>
-        <w:tabs>
-          <w:tab w:val="num" w:pos="3600"/>
-        </w:tabs>
-        <w:ind w:left="3600" w:hanging="360"/>
+      <w:numFmt w:val="none"/>
+      <w:suff w:val="nothing"/>
+      <w:lvlText w:val=""/>
+      <w:lvlJc w:val="left"/>
+      <w:pPr>
+        <w:ind w:left="0" w:hanging="0"/>
       </w:pPr>
     </w:lvl>
   </w:abstractNum>
@@ -646,6 +713,14 @@
     <w:qFormat/>
     <w:rPr/>
   </w:style>
+  <w:style w:type="character" w:styleId="Internet">
+    <w:name w:val="Internet 链接"/>
+    <w:rPr>
+      <w:color w:val="000080"/>
+      <w:u w:val="single"/>
+      <w:lang w:val="zxx" w:eastAsia="zxx" w:bidi="zxx"/>
+    </w:rPr>
+  </w:style>
   <w:style w:type="paragraph" w:styleId="Style15">
     <w:name w:val="标题样式"/>
     <w:basedOn w:val="Normal"/>
